--- a/asset/Documents_ja/システム構成／環境構築ガイド_パラメータシート作成機能編.docx
+++ b/asset/Documents_ja/システム構成／環境構築ガイド_パラメータシート作成機能編.docx
@@ -205,6 +205,7 @@
           </w:rPr>
           <w:alias w:val="タイトル"/>
           <w:id w:val="-1204705734"/>
+          <w:showingPlcHdr/>
           <w:dataBinding w:prefixMappings="xmlns:ns0='http://schemas.openxmlformats.org/package/2006/metadata/core-properties' xmlns:ns1='http://purl.org/dc/elements/1.1/'" w:xpath="/ns0:coreProperties[1]/ns1:title[1]" w:storeItemID="{6C3C8BC8-F283-45AE-878A-BAB7291924A1}"/>
           <w:text/>
         </w:sdtPr>
@@ -212,30 +213,12 @@
         <w:sdtContent>
           <w:r>
             <w:rPr>
-              <w:rFonts w:ascii="ＭＳ Ｐゴシック" w:eastAsia="ＭＳ Ｐゴシック" w:hAnsi="ＭＳ Ｐゴシック" w:cs="Meiryo UI" w:hint="eastAsia"/>
+              <w:rFonts w:ascii="ＭＳ Ｐゴシック" w:eastAsia="ＭＳ Ｐゴシック" w:hAnsi="ＭＳ Ｐゴシック" w:cs="Meiryo UI"/>
               <w:kern w:val="0"/>
               <w:sz w:val="52"/>
               <w:szCs w:val="52"/>
             </w:rPr>
-            <w:t>システム構成/環境構築ガイド</w:t>
-          </w:r>
-          <w:r>
-            <w:rPr>
-              <w:rFonts w:ascii="ＭＳ Ｐゴシック" w:eastAsia="ＭＳ Ｐゴシック" w:hAnsi="ＭＳ Ｐゴシック" w:cs="Meiryo UI" w:hint="eastAsia"/>
-              <w:kern w:val="0"/>
-              <w:sz w:val="52"/>
-              <w:szCs w:val="52"/>
-            </w:rPr>
-            <w:t xml:space="preserve">　　　　　　　</w:t>
-          </w:r>
-          <w:r>
-            <w:rPr>
-              <w:rFonts w:ascii="ＭＳ Ｐゴシック" w:eastAsia="ＭＳ Ｐゴシック" w:hAnsi="ＭＳ Ｐゴシック" w:cs="Meiryo UI" w:hint="eastAsia"/>
-              <w:kern w:val="0"/>
-              <w:sz w:val="52"/>
-              <w:szCs w:val="52"/>
-            </w:rPr>
-            <w:t>（パラメータシート作成機能編）</w:t>
+            <w:t xml:space="preserve">     </w:t>
           </w:r>
         </w:sdtContent>
       </w:sdt>
@@ -263,6 +246,7 @@
           </w:rPr>
           <w:alias w:val="サブタイトル"/>
           <w:id w:val="573867012"/>
+          <w:showingPlcHdr/>
           <w:dataBinding w:prefixMappings="xmlns:ns0='http://schemas.openxmlformats.org/package/2006/metadata/core-properties' xmlns:ns1='http://purl.org/dc/elements/1.1/'" w:xpath="/ns0:coreProperties[1]/ns1:subject[1]" w:storeItemID="{6C3C8BC8-F283-45AE-878A-BAB7291924A1}"/>
           <w:text/>
         </w:sdtPr>
@@ -270,39 +254,12 @@
         <w:sdtContent>
           <w:r>
             <w:rPr>
-              <w:rFonts w:ascii="Arial Unicode MS" w:eastAsia="ＭＳ Ｐゴシック" w:hAnsi="Arial Unicode MS" w:cs="Meiryo UI" w:hint="eastAsia"/>
+              <w:rFonts w:ascii="Arial Unicode MS" w:eastAsia="ＭＳ Ｐゴシック" w:hAnsi="Arial Unicode MS" w:cs="Meiryo UI"/>
               <w:kern w:val="0"/>
               <w:sz w:val="36"/>
               <w:szCs w:val="36"/>
             </w:rPr>
-            <w:t>astroll</w:t>
-          </w:r>
-          <w:r>
-            <w:rPr>
-              <w:rFonts w:ascii="Arial Unicode MS" w:eastAsia="ＭＳ Ｐゴシック" w:hAnsi="Arial Unicode MS" w:cs="Meiryo UI" w:hint="eastAsia"/>
-              <w:kern w:val="0"/>
-              <w:sz w:val="36"/>
-              <w:szCs w:val="36"/>
-            </w:rPr>
-            <w:t>システム</w:t>
-          </w:r>
-          <w:r>
-            <w:rPr>
-              <w:rFonts w:ascii="Arial Unicode MS" w:eastAsia="ＭＳ Ｐゴシック" w:hAnsi="Arial Unicode MS" w:cs="Meiryo UI" w:hint="eastAsia"/>
-              <w:kern w:val="0"/>
-              <w:sz w:val="36"/>
-              <w:szCs w:val="36"/>
-            </w:rPr>
-            <w:t xml:space="preserve"> </w:t>
-          </w:r>
-          <w:r>
-            <w:rPr>
-              <w:rFonts w:ascii="Arial Unicode MS" w:eastAsia="ＭＳ Ｐゴシック" w:hAnsi="Arial Unicode MS" w:cs="Meiryo UI" w:hint="eastAsia"/>
-              <w:kern w:val="0"/>
-              <w:sz w:val="36"/>
-              <w:szCs w:val="36"/>
-            </w:rPr>
-            <w:t>環境構築マニュアル</w:t>
+            <w:t xml:space="preserve">     </w:t>
           </w:r>
         </w:sdtContent>
       </w:sdt>
@@ -365,6 +322,7 @@
             </w:rPr>
             <w:t>－第</w:t>
           </w:r>
+          <w:bookmarkStart w:id="0" w:name="_GoBack"/>
           <w:r>
             <w:rPr>
               <w:rFonts w:ascii="ＭＳ Ｐゴシック" w:eastAsia="ＭＳ Ｐゴシック" w:hAnsi="ＭＳ Ｐゴシック" w:cs="Meiryo UI" w:hint="eastAsia"/>
@@ -385,13 +343,14 @@
           </w:r>
           <w:r>
             <w:rPr>
-              <w:rFonts w:ascii="ＭＳ Ｐゴシック" w:eastAsia="ＭＳ Ｐゴシック" w:hAnsi="ＭＳ Ｐゴシック" w:cs="Meiryo UI"/>
+              <w:rFonts w:ascii="ＭＳ Ｐゴシック" w:eastAsia="ＭＳ Ｐゴシック" w:hAnsi="ＭＳ Ｐゴシック" w:cs="Meiryo UI" w:hint="eastAsia"/>
               <w:kern w:val="0"/>
               <w:sz w:val="36"/>
               <w:szCs w:val="36"/>
             </w:rPr>
-            <w:t>0</w:t>
+            <w:t>1</w:t>
           </w:r>
+          <w:bookmarkEnd w:id="0"/>
           <w:r>
             <w:rPr>
               <w:rFonts w:ascii="ＭＳ Ｐゴシック" w:eastAsia="ＭＳ Ｐゴシック" w:hAnsi="ＭＳ Ｐゴシック" w:cs="Meiryo UI" w:hint="eastAsia"/>
@@ -2024,7 +1983,7 @@
       <w:pPr>
         <w:pStyle w:val="1"/>
       </w:pPr>
-      <w:bookmarkStart w:id="0" w:name="_Toc504981012"/>
+      <w:bookmarkStart w:id="1" w:name="_Toc504981012"/>
       <w:r>
         <w:rPr>
           <w:rFonts w:hint="eastAsia"/>
@@ -2032,7 +1991,7 @@
         <w:lastRenderedPageBreak/>
         <w:t>はじめに</w:t>
       </w:r>
-      <w:bookmarkEnd w:id="0"/>
+      <w:bookmarkEnd w:id="1"/>
     </w:p>
     <w:p>
       <w:pPr>
@@ -2171,7 +2130,7 @@
           <w:numId w:val="8"/>
         </w:numPr>
       </w:pPr>
-      <w:bookmarkStart w:id="1" w:name="_Toc504981013"/>
+      <w:bookmarkStart w:id="2" w:name="_Toc504981013"/>
       <w:r>
         <w:rPr>
           <w:rFonts w:hint="eastAsia"/>
@@ -2187,7 +2146,7 @@
         </w:rPr>
         <w:t>の概要</w:t>
       </w:r>
-      <w:bookmarkEnd w:id="1"/>
+      <w:bookmarkEnd w:id="2"/>
     </w:p>
     <w:p>
       <w:pPr>
@@ -2777,8 +2736,6 @@
         </w:rPr>
         <w:br w:type="page"/>
       </w:r>
-      <w:bookmarkStart w:id="2" w:name="_GoBack"/>
-      <w:bookmarkEnd w:id="2"/>
     </w:p>
     <w:p>
       <w:pPr>
@@ -5276,7 +5233,7 @@
           </mc:Choice>
           <mc:Fallback>
             <w:pict>
-              <v:shape w14:anchorId="7B68DDFA" id="U ターン矢印 85" o:spid="_x0000_s1026" style="position:absolute;left:0;text-align:left;margin-left:91.25pt;margin-top:5.35pt;width:36.3pt;height:42.75pt;rotation:75;z-index:251661824;visibility:visible;mso-wrap-style:square;mso-wrap-distance-left:9pt;mso-wrap-distance-top:0;mso-wrap-distance-right:9pt;mso-wrap-distance-bottom:0;mso-position-horizontal:absolute;mso-position-horizontal-relative:text;mso-position-vertical:absolute;mso-position-vertical-relative:text;v-text-anchor:middle" coordsize="460789,542901" o:gfxdata="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" path="m,542901l,201595c,90257,90257,,201595,r,c312933,,403190,90257,403190,201595r,90384l460789,291979,345592,407176,230395,291979r57598,l287993,201595v,-47716,-38682,-86398,-86398,-86398l201595,115197v-47716,,-86398,38682,-86398,86398l115197,542901,,542901xe" fillcolor="#4f81bd" strokecolor="#385d8a" strokeweight="2pt">
+              <v:shape w14:anchorId="2018D150" id="U ターン矢印 85" o:spid="_x0000_s1026" style="position:absolute;left:0;text-align:left;margin-left:91.25pt;margin-top:5.35pt;width:36.3pt;height:42.75pt;rotation:75;z-index:251661824;visibility:visible;mso-wrap-style:square;mso-wrap-distance-left:9pt;mso-wrap-distance-top:0;mso-wrap-distance-right:9pt;mso-wrap-distance-bottom:0;mso-position-horizontal:absolute;mso-position-horizontal-relative:text;mso-position-vertical:absolute;mso-position-vertical-relative:text;v-text-anchor:middle" coordsize="460789,542901" o:gfxdata="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" path="m,542901l,201595c,90257,90257,,201595,r,c312933,,403190,90257,403190,201595r,90384l460789,291979,345592,407176,230395,291979r57598,l287993,201595v,-47716,-38682,-86398,-86398,-86398l201595,115197v-47716,,-86398,38682,-86398,86398l115197,542901,,542901xe" fillcolor="#4f81bd" strokecolor="#385d8a" strokeweight="2pt">
                 <v:path arrowok="t" o:connecttype="custom" o:connectlocs="0,542901;0,201595;201595,0;201595,0;403190,201595;403190,291979;460789,291979;345592,407176;230395,291979;287993,291979;287993,201595;201595,115197;201595,115197;115197,201595;115197,542901;0,542901" o:connectangles="0,0,0,0,0,0,0,0,0,0,0,0,0,0,0,0"/>
               </v:shape>
             </w:pict>
@@ -6410,7 +6367,7 @@
             <w:noProof/>
             <w:lang w:val="ja-JP"/>
           </w:rPr>
-          <w:t>1</w:t>
+          <w:t>5</w:t>
         </w:r>
         <w:r>
           <w:fldChar w:fldCharType="end"/>
@@ -7746,10 +7703,6 @@
         <w:smallCaps w:val="0"/>
         <w:strike w:val="0"/>
         <w:dstrike w:val="0"/>
-        <w:outline w:val="0"/>
-        <w:shadow w:val="0"/>
-        <w:emboss w:val="0"/>
-        <w:imprint w:val="0"/>
         <w:noProof w:val="0"/>
         <w:vanish w:val="0"/>
         <w:spacing w:val="0"/>
@@ -7771,6 +7724,11 @@
           <w14:prstDash w14:val="solid"/>
           <w14:bevel/>
         </w14:textOutline>
+        <w14:textFill>
+          <w14:solidFill>
+            <w14:srgbClr w14:val="000000"/>
+          </w14:solidFill>
+        </w14:textFill>
         <w14:scene3d>
           <w14:camera w14:prst="orthographicFront"/>
           <w14:lightRig w14:rig="threePt" w14:dir="t">
@@ -7803,10 +7761,6 @@
         <w:smallCaps w:val="0"/>
         <w:strike w:val="0"/>
         <w:dstrike w:val="0"/>
-        <w:outline w:val="0"/>
-        <w:shadow w:val="0"/>
-        <w:emboss w:val="0"/>
-        <w:imprint w:val="0"/>
         <w:noProof w:val="0"/>
         <w:vanish w:val="0"/>
         <w:spacing w:val="0"/>
@@ -7828,6 +7782,11 @@
           <w14:prstDash w14:val="solid"/>
           <w14:bevel/>
         </w14:textOutline>
+        <w14:textFill>
+          <w14:solidFill>
+            <w14:srgbClr w14:val="000000"/>
+          </w14:solidFill>
+        </w14:textFill>
         <w14:scene3d>
           <w14:camera w14:prst="orthographicFront"/>
           <w14:lightRig w14:rig="threePt" w14:dir="t">
@@ -10008,7 +9967,7 @@
 </file>
 
 <file path=customXml/itemProps1.xml><?xml version="1.0" encoding="utf-8"?>
-<ds:datastoreItem xmlns:ds="http://schemas.openxmlformats.org/officeDocument/2006/customXml" ds:itemID="{195CC188-5B76-449B-9199-FEDF57B60256}">
+<ds:datastoreItem xmlns:ds="http://schemas.openxmlformats.org/officeDocument/2006/customXml" ds:itemID="{3AE8F7D3-64A3-4F3B-AD48-2B3740607895}">
   <ds:schemaRefs>
     <ds:schemaRef ds:uri="http://schemas.openxmlformats.org/officeDocument/2006/bibliography"/>
   </ds:schemaRefs>

--- a/asset/Documents_ja/システム構成／環境構築ガイド_パラメータシート作成機能編.docx
+++ b/asset/Documents_ja/システム構成／環境構築ガイド_パラメータシート作成機能編.docx
@@ -2,6 +2,8 @@
 <file path=word/document.xml><?xml version="1.0" encoding="utf-8"?>
 <w:document xmlns:wpc="http://schemas.microsoft.com/office/word/2010/wordprocessingCanvas" xmlns:cx="http://schemas.microsoft.com/office/drawing/2014/chartex" xmlns:cx1="http://schemas.microsoft.com/office/drawing/2015/9/8/chartex" xmlns:mc="http://schemas.openxmlformats.org/markup-compatibility/2006" xmlns:o="urn:schemas-microsoft-com:office:office" xmlns:r="http://schemas.openxmlformats.org/officeDocument/2006/relationships" xmlns:m="http://schemas.openxmlformats.org/officeDocument/2006/math" xmlns:v="urn:schemas-microsoft-com:vml" xmlns:wp14="http://schemas.microsoft.com/office/word/2010/wordprocessingDrawing" xmlns:wp="http://schemas.openxmlformats.org/drawingml/2006/wordprocessingDrawing" xmlns:w10="urn:schemas-microsoft-com:office:word" xmlns:w="http://schemas.openxmlformats.org/wordprocessingml/2006/main" xmlns:w14="http://schemas.microsoft.com/office/word/2010/wordml" xmlns:w15="http://schemas.microsoft.com/office/word/2012/wordml" xmlns:w16se="http://schemas.microsoft.com/office/word/2015/wordml/symex" xmlns:wpg="http://schemas.microsoft.com/office/word/2010/wordprocessingGroup" xmlns:wpi="http://schemas.microsoft.com/office/word/2010/wordprocessingInk" xmlns:wne="http://schemas.microsoft.com/office/word/2006/wordml" xmlns:wps="http://schemas.microsoft.com/office/word/2010/wordprocessingShape" mc:Ignorable="w14 w15 w16se wp14">
   <w:body>
+    <w:bookmarkStart w:id="0" w:name="_GoBack" w:displacedByCustomXml="next"/>
+    <w:bookmarkEnd w:id="0" w:displacedByCustomXml="next"/>
     <w:sdt>
       <w:sdtPr>
         <w:rPr>
@@ -195,33 +197,6 @@
           <w:rFonts w:ascii="ＭＳ Ｐゴシック" w:eastAsia="ＭＳ Ｐゴシック" w:hAnsi="ＭＳ Ｐゴシック" w:cs="Meiryo UI"/>
         </w:rPr>
       </w:pPr>
-      <w:sdt>
-        <w:sdtPr>
-          <w:rPr>
-            <w:rFonts w:ascii="ＭＳ Ｐゴシック" w:eastAsia="ＭＳ Ｐゴシック" w:hAnsi="ＭＳ Ｐゴシック" w:cs="Meiryo UI" w:hint="eastAsia"/>
-            <w:kern w:val="0"/>
-            <w:sz w:val="52"/>
-            <w:szCs w:val="52"/>
-          </w:rPr>
-          <w:alias w:val="タイトル"/>
-          <w:id w:val="-1204705734"/>
-          <w:showingPlcHdr/>
-          <w:dataBinding w:prefixMappings="xmlns:ns0='http://schemas.openxmlformats.org/package/2006/metadata/core-properties' xmlns:ns1='http://purl.org/dc/elements/1.1/'" w:xpath="/ns0:coreProperties[1]/ns1:title[1]" w:storeItemID="{6C3C8BC8-F283-45AE-878A-BAB7291924A1}"/>
-          <w:text/>
-        </w:sdtPr>
-        <w:sdtEndPr/>
-        <w:sdtContent>
-          <w:r>
-            <w:rPr>
-              <w:rFonts w:ascii="ＭＳ Ｐゴシック" w:eastAsia="ＭＳ Ｐゴシック" w:hAnsi="ＭＳ Ｐゴシック" w:cs="Meiryo UI"/>
-              <w:kern w:val="0"/>
-              <w:sz w:val="52"/>
-              <w:szCs w:val="52"/>
-            </w:rPr>
-            <w:t xml:space="preserve">     </w:t>
-          </w:r>
-        </w:sdtContent>
-      </w:sdt>
     </w:p>
     <w:p>
       <w:pPr>
@@ -236,33 +211,6 @@
           <w:szCs w:val="36"/>
         </w:rPr>
       </w:pPr>
-      <w:sdt>
-        <w:sdtPr>
-          <w:rPr>
-            <w:rFonts w:ascii="Arial Unicode MS" w:eastAsia="ＭＳ Ｐゴシック" w:hAnsi="Arial Unicode MS" w:cs="Meiryo UI" w:hint="eastAsia"/>
-            <w:kern w:val="0"/>
-            <w:sz w:val="36"/>
-            <w:szCs w:val="36"/>
-          </w:rPr>
-          <w:alias w:val="サブタイトル"/>
-          <w:id w:val="573867012"/>
-          <w:showingPlcHdr/>
-          <w:dataBinding w:prefixMappings="xmlns:ns0='http://schemas.openxmlformats.org/package/2006/metadata/core-properties' xmlns:ns1='http://purl.org/dc/elements/1.1/'" w:xpath="/ns0:coreProperties[1]/ns1:subject[1]" w:storeItemID="{6C3C8BC8-F283-45AE-878A-BAB7291924A1}"/>
-          <w:text/>
-        </w:sdtPr>
-        <w:sdtEndPr/>
-        <w:sdtContent>
-          <w:r>
-            <w:rPr>
-              <w:rFonts w:ascii="Arial Unicode MS" w:eastAsia="ＭＳ Ｐゴシック" w:hAnsi="Arial Unicode MS" w:cs="Meiryo UI"/>
-              <w:kern w:val="0"/>
-              <w:sz w:val="36"/>
-              <w:szCs w:val="36"/>
-            </w:rPr>
-            <w:t xml:space="preserve">     </w:t>
-          </w:r>
-        </w:sdtContent>
-      </w:sdt>
     </w:p>
     <w:sdt>
       <w:sdtPr>
@@ -322,7 +270,6 @@
             </w:rPr>
             <w:t>－第</w:t>
           </w:r>
-          <w:bookmarkStart w:id="0" w:name="_GoBack"/>
           <w:r>
             <w:rPr>
               <w:rFonts w:ascii="ＭＳ Ｐゴシック" w:eastAsia="ＭＳ Ｐゴシック" w:hAnsi="ＭＳ Ｐゴシック" w:cs="Meiryo UI" w:hint="eastAsia"/>
@@ -350,7 +297,6 @@
             </w:rPr>
             <w:t>1</w:t>
           </w:r>
-          <w:bookmarkEnd w:id="0"/>
           <w:r>
             <w:rPr>
               <w:rFonts w:ascii="ＭＳ Ｐゴシック" w:eastAsia="ＭＳ Ｐゴシック" w:hAnsi="ＭＳ Ｐゴシック" w:cs="Meiryo UI" w:hint="eastAsia"/>
@@ -1101,6 +1047,7 @@
           <w:szCs w:val="20"/>
         </w:rPr>
       </w:pPr>
+      <w:proofErr w:type="spellStart"/>
       <w:r>
         <w:rPr>
           <w:rFonts w:ascii="Arial Unicode MS" w:eastAsia="ＭＳ Ｐゴシック" w:hAnsi="Arial Unicode MS" w:cs="Meiryo UI" w:hint="eastAsia"/>
@@ -1111,6 +1058,7 @@
         </w:rPr>
         <w:t>MariaDB</w:t>
       </w:r>
+      <w:proofErr w:type="spellEnd"/>
       <w:r>
         <w:rPr>
           <w:rFonts w:ascii="Arial Unicode MS" w:eastAsia="ＭＳ Ｐゴシック" w:hAnsi="Arial Unicode MS" w:cs="Meiryo UI" w:hint="eastAsia"/>
@@ -1121,6 +1069,7 @@
         </w:rPr>
         <w:t>は、</w:t>
       </w:r>
+      <w:proofErr w:type="spellStart"/>
       <w:r>
         <w:rPr>
           <w:rFonts w:ascii="Arial Unicode MS" w:eastAsia="ＭＳ Ｐゴシック" w:hAnsi="Arial Unicode MS" w:cs="Meiryo UI" w:hint="eastAsia"/>
@@ -1131,6 +1080,7 @@
         </w:rPr>
         <w:t>MariaDB</w:t>
       </w:r>
+      <w:proofErr w:type="spellEnd"/>
       <w:r>
         <w:rPr>
           <w:rFonts w:ascii="Arial Unicode MS" w:eastAsia="ＭＳ Ｐゴシック" w:hAnsi="Arial Unicode MS" w:cs="Meiryo UI"/>
@@ -1294,6 +1244,7 @@
           <w:szCs w:val="20"/>
         </w:rPr>
       </w:pPr>
+      <w:proofErr w:type="spellStart"/>
       <w:r>
         <w:rPr>
           <w:rFonts w:ascii="Meiryo UI" w:eastAsia="Meiryo UI" w:hAnsi="Meiryo UI" w:cs="Meiryo UI" w:hint="eastAsia"/>
@@ -1302,7 +1253,40 @@
           <w:sz w:val="20"/>
           <w:szCs w:val="20"/>
         </w:rPr>
-        <w:t>astrollの正式名称は「astroll IT Automation」になります。</w:t>
+        <w:t>astroll</w:t>
+      </w:r>
+      <w:proofErr w:type="spellEnd"/>
+      <w:r>
+        <w:rPr>
+          <w:rFonts w:ascii="Meiryo UI" w:eastAsia="Meiryo UI" w:hAnsi="Meiryo UI" w:cs="Meiryo UI" w:hint="eastAsia"/>
+          <w:color w:val="000000"/>
+          <w:kern w:val="0"/>
+          <w:sz w:val="20"/>
+          <w:szCs w:val="20"/>
+        </w:rPr>
+        <w:t>の正式名称は「</w:t>
+      </w:r>
+      <w:proofErr w:type="spellStart"/>
+      <w:r>
+        <w:rPr>
+          <w:rFonts w:ascii="Meiryo UI" w:eastAsia="Meiryo UI" w:hAnsi="Meiryo UI" w:cs="Meiryo UI" w:hint="eastAsia"/>
+          <w:color w:val="000000"/>
+          <w:kern w:val="0"/>
+          <w:sz w:val="20"/>
+          <w:szCs w:val="20"/>
+        </w:rPr>
+        <w:t>astroll</w:t>
+      </w:r>
+      <w:proofErr w:type="spellEnd"/>
+      <w:r>
+        <w:rPr>
+          <w:rFonts w:ascii="Meiryo UI" w:eastAsia="Meiryo UI" w:hAnsi="Meiryo UI" w:cs="Meiryo UI" w:hint="eastAsia"/>
+          <w:color w:val="000000"/>
+          <w:kern w:val="0"/>
+          <w:sz w:val="20"/>
+          <w:szCs w:val="20"/>
+        </w:rPr>
+        <w:t xml:space="preserve"> IT Automation」になります。</w:t>
       </w:r>
     </w:p>
     <w:p>
@@ -2006,12 +1990,14 @@
         </w:rPr>
         <w:t>本書では、</w:t>
       </w:r>
+      <w:proofErr w:type="spellStart"/>
       <w:r>
         <w:rPr>
           <w:rFonts w:ascii="Arial Unicode MS" w:eastAsia="ＭＳ Ｐゴシック" w:hAnsi="Arial Unicode MS" w:cs="Meiryo UI"/>
         </w:rPr>
         <w:t>astroll</w:t>
       </w:r>
+      <w:proofErr w:type="spellEnd"/>
       <w:r>
         <w:rPr>
           <w:rFonts w:ascii="Arial Unicode MS" w:eastAsia="ＭＳ Ｐゴシック" w:hAnsi="Arial Unicode MS" w:cs="Meiryo UI" w:hint="eastAsia"/>
@@ -2070,12 +2056,14 @@
         </w:rPr>
         <w:t>を利用するにあたっては、</w:t>
       </w:r>
+      <w:proofErr w:type="spellStart"/>
       <w:r>
         <w:rPr>
           <w:rFonts w:ascii="Arial Unicode MS" w:eastAsia="ＭＳ Ｐゴシック" w:hAnsi="Arial Unicode MS" w:cs="Meiryo UI"/>
         </w:rPr>
         <w:t>astroll</w:t>
       </w:r>
+      <w:proofErr w:type="spellEnd"/>
       <w:r>
         <w:rPr>
           <w:rFonts w:ascii="Arial Unicode MS" w:eastAsia="ＭＳ Ｐゴシック" w:hAnsi="Arial Unicode MS" w:cs="Meiryo UI" w:hint="eastAsia"/>
@@ -2088,12 +2076,14 @@
         </w:rPr>
         <w:t>基本機能が構築済であることが前提です。</w:t>
       </w:r>
+      <w:proofErr w:type="spellStart"/>
       <w:r>
         <w:rPr>
           <w:rFonts w:ascii="Arial Unicode MS" w:eastAsia="ＭＳ Ｐゴシック" w:hAnsi="Arial Unicode MS" w:cs="Meiryo UI"/>
         </w:rPr>
         <w:t>astroll</w:t>
       </w:r>
+      <w:proofErr w:type="spellEnd"/>
       <w:r>
         <w:rPr>
           <w:rFonts w:ascii="Arial Unicode MS" w:eastAsia="ＭＳ Ｐゴシック" w:hAnsi="Arial Unicode MS" w:cs="Meiryo UI" w:hint="eastAsia"/>
@@ -2195,6 +2185,7 @@
         </w:rPr>
         <w:t>_</w:t>
       </w:r>
+      <w:proofErr w:type="spellStart"/>
       <w:r>
         <w:rPr>
           <w:rFonts w:ascii="Arial Unicode MS" w:eastAsia="ＭＳ Ｐゴシック" w:hAnsi="Arial Unicode MS" w:cs="Meiryo UI"/>
@@ -2202,6 +2193,7 @@
         </w:rPr>
         <w:t>astroll</w:t>
       </w:r>
+      <w:proofErr w:type="spellEnd"/>
       <w:r>
         <w:rPr>
           <w:rFonts w:ascii="Arial Unicode MS" w:eastAsia="ＭＳ Ｐゴシック" w:hAnsi="Arial Unicode MS" w:cs="Meiryo UI" w:hint="eastAsia"/>
@@ -2501,6 +2493,7 @@
                 <w:szCs w:val="21"/>
               </w:rPr>
             </w:pPr>
+            <w:proofErr w:type="spellStart"/>
             <w:r>
               <w:rPr>
                 <w:rFonts w:ascii="ＭＳ Ｐゴシック" w:eastAsia="ＭＳ Ｐゴシック" w:hAnsi="ＭＳ Ｐゴシック" w:cs="Arial"/>
@@ -2509,6 +2502,7 @@
               </w:rPr>
               <w:t>BackYard</w:t>
             </w:r>
+            <w:proofErr w:type="spellEnd"/>
           </w:p>
           <w:p>
             <w:pPr>
@@ -2768,9 +2762,11 @@
         </w:rPr>
         <w:t>機能のシステム構成は、</w:t>
       </w:r>
+      <w:proofErr w:type="spellStart"/>
       <w:r>
         <w:t>astroll</w:t>
       </w:r>
+      <w:proofErr w:type="spellEnd"/>
       <w:r>
         <w:rPr>
           <w:rFonts w:hint="eastAsia"/>
@@ -2785,9 +2781,11 @@
         </w:rPr>
         <w:t>ここでは、</w:t>
       </w:r>
+      <w:proofErr w:type="spellStart"/>
       <w:r>
         <w:t>astroll</w:t>
       </w:r>
+      <w:proofErr w:type="spellEnd"/>
       <w:r>
         <w:rPr>
           <w:rFonts w:hint="eastAsia"/>
@@ -2890,9 +2888,11 @@
                             <w:pPr>
                               <w:jc w:val="right"/>
                             </w:pPr>
+                            <w:proofErr w:type="spellStart"/>
                             <w:r>
                               <w:t>astroll</w:t>
                             </w:r>
+                            <w:proofErr w:type="spellEnd"/>
                             <w:r>
                               <w:rPr>
                                 <w:rFonts w:hint="eastAsia"/>
@@ -3315,7 +3315,16 @@
                                     <w:sz w:val="14"/>
                                     <w:szCs w:val="14"/>
                                   </w:rPr>
-                                  <w:t>Webサーバ [ACT]</w:t>
+                                  <w:t>Web</w:t>
+                                </w:r>
+                                <w:r>
+                                  <w:rPr>
+                                    <w:rFonts w:ascii="Meiryo UI" w:eastAsia="Meiryo UI" w:hAnsi="Meiryo UI" w:cs="Meiryo UI" w:hint="eastAsia"/>
+                                    <w:color w:val="000000"/>
+                                    <w:sz w:val="14"/>
+                                    <w:szCs w:val="14"/>
+                                  </w:rPr>
+                                  <w:t>サーバ [ACT]</w:t>
                                 </w:r>
                               </w:p>
                             </w:txbxContent>
@@ -3434,7 +3443,16 @@
                                     <w:sz w:val="14"/>
                                     <w:szCs w:val="14"/>
                                   </w:rPr>
-                                  <w:t>Webサーバ [ACT]</w:t>
+                                  <w:t>Web</w:t>
+                                </w:r>
+                                <w:r>
+                                  <w:rPr>
+                                    <w:rFonts w:ascii="Meiryo UI" w:eastAsia="Meiryo UI" w:hAnsi="Meiryo UI" w:cs="Meiryo UI" w:hint="eastAsia"/>
+                                    <w:color w:val="000000"/>
+                                    <w:sz w:val="14"/>
+                                    <w:szCs w:val="14"/>
+                                  </w:rPr>
+                                  <w:t>サーバ [ACT]</w:t>
                                 </w:r>
                               </w:p>
                             </w:txbxContent>
@@ -3645,7 +3663,16 @@
                                     <w:sz w:val="14"/>
                                     <w:szCs w:val="14"/>
                                   </w:rPr>
-                                  <w:t>Webサーバ [ACT]</w:t>
+                                  <w:t>Web</w:t>
+                                </w:r>
+                                <w:r>
+                                  <w:rPr>
+                                    <w:rFonts w:ascii="Meiryo UI" w:eastAsia="Meiryo UI" w:hAnsi="Meiryo UI" w:cs="Meiryo UI" w:hint="eastAsia"/>
+                                    <w:color w:val="000000"/>
+                                    <w:sz w:val="14"/>
+                                    <w:szCs w:val="14"/>
+                                  </w:rPr>
+                                  <w:t>サーバ [ACT]</w:t>
                                 </w:r>
                               </w:p>
                             </w:txbxContent>
@@ -3721,7 +3748,16 @@
                                     <w:sz w:val="14"/>
                                     <w:szCs w:val="14"/>
                                   </w:rPr>
-                                  <w:t>DB接続情報</w:t>
+                                  <w:t>DB</w:t>
+                                </w:r>
+                                <w:r>
+                                  <w:rPr>
+                                    <w:rFonts w:ascii="Meiryo UI" w:eastAsia="Meiryo UI" w:hAnsi="Meiryo UI" w:cs="Meiryo UI" w:hint="eastAsia"/>
+                                    <w:color w:val="000000"/>
+                                    <w:sz w:val="14"/>
+                                    <w:szCs w:val="14"/>
+                                  </w:rPr>
+                                  <w:t>接続情報</w:t>
                                 </w:r>
                               </w:p>
                             </w:txbxContent>
@@ -4257,7 +4293,16 @@
                                     <w:sz w:val="16"/>
                                     <w:szCs w:val="16"/>
                                   </w:rPr>
-                                  <w:t>AP/DBサーバ [SBY]</w:t>
+                                  <w:t>AP/DB</w:t>
+                                </w:r>
+                                <w:r>
+                                  <w:rPr>
+                                    <w:rFonts w:ascii="Meiryo UI" w:eastAsia="Meiryo UI" w:hAnsi="Meiryo UI" w:cs="Meiryo UI" w:hint="eastAsia"/>
+                                    <w:color w:val="000000"/>
+                                    <w:sz w:val="16"/>
+                                    <w:szCs w:val="16"/>
+                                  </w:rPr>
+                                  <w:t>サーバ [SBY]</w:t>
                                 </w:r>
                               </w:p>
                             </w:txbxContent>
@@ -4387,6 +4432,7 @@
                                 <w:pPr>
                                   <w:jc w:val="center"/>
                                 </w:pPr>
+                                <w:proofErr w:type="spellStart"/>
                                 <w:r>
                                   <w:rPr>
                                     <w:rFonts w:ascii="Meiryo UI" w:eastAsia="Meiryo UI" w:hAnsi="Meiryo UI" w:cs="Meiryo UI" w:hint="eastAsia"/>
@@ -4396,6 +4442,7 @@
                                   </w:rPr>
                                   <w:t>BackYard</w:t>
                                 </w:r>
+                                <w:proofErr w:type="spellEnd"/>
                               </w:p>
                               <w:p>
                                 <w:pPr>
@@ -4454,7 +4501,16 @@
                                     <w:sz w:val="16"/>
                                     <w:szCs w:val="16"/>
                                   </w:rPr>
-                                  <w:t>AP/DBサーバ [ACT]</w:t>
+                                  <w:t>AP/DB</w:t>
+                                </w:r>
+                                <w:r>
+                                  <w:rPr>
+                                    <w:rFonts w:ascii="Meiryo UI" w:eastAsia="Meiryo UI" w:hAnsi="Meiryo UI" w:cs="Meiryo UI" w:hint="eastAsia"/>
+                                    <w:color w:val="000000"/>
+                                    <w:sz w:val="16"/>
+                                    <w:szCs w:val="16"/>
+                                  </w:rPr>
+                                  <w:t>サーバ [ACT]</w:t>
                                 </w:r>
                               </w:p>
                             </w:txbxContent>
@@ -4710,7 +4766,16 @@
                                     <w:sz w:val="14"/>
                                     <w:szCs w:val="14"/>
                                   </w:rPr>
-                                  <w:t>DB接続情報</w:t>
+                                  <w:t>DB</w:t>
+                                </w:r>
+                                <w:r>
+                                  <w:rPr>
+                                    <w:rFonts w:ascii="Meiryo UI" w:eastAsia="Meiryo UI" w:hAnsi="Meiryo UI" w:cs="Meiryo UI" w:hint="eastAsia"/>
+                                    <w:color w:val="000000"/>
+                                    <w:sz w:val="14"/>
+                                    <w:szCs w:val="14"/>
+                                  </w:rPr>
+                                  <w:t>接続情報</w:t>
                                 </w:r>
                               </w:p>
                             </w:txbxContent>
@@ -4867,6 +4932,10 @@
                       </w:txbxContent>
                     </v:textbox>
                   </v:rect>
+                  <v:shapetype id="_x0000_t202" coordsize="21600,21600" o:spt="202" path="m,l,21600r21600,l21600,xe">
+                    <v:stroke joinstyle="miter"/>
+                    <v:path gradientshapeok="t" o:connecttype="rect"/>
+                  </v:shapetype>
                   <v:shape id="テキスト ボックス 274" o:spid="_x0000_s1054" type="#_x0000_t202" style="position:absolute;left:1428;width:13990;height:2638;visibility:visible;mso-wrap-style:square;v-text-anchor:middle" o:gfxdata="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" fillcolor="window">
                     <v:textbox inset="0,0,0,0">
                       <w:txbxContent>
@@ -4881,7 +4950,16 @@
                               <w:sz w:val="16"/>
                               <w:szCs w:val="16"/>
                             </w:rPr>
-                            <w:t>AP/DBサーバ [SBY]</w:t>
+                            <w:t>AP/DB</w:t>
+                          </w:r>
+                          <w:r>
+                            <w:rPr>
+                              <w:rFonts w:ascii="Meiryo UI" w:eastAsia="Meiryo UI" w:hAnsi="Meiryo UI" w:cs="Meiryo UI" w:hint="eastAsia"/>
+                              <w:color w:val="000000"/>
+                              <w:sz w:val="16"/>
+                              <w:szCs w:val="16"/>
+                            </w:rPr>
+                            <w:t>サーバ [SBY]</w:t>
                           </w:r>
                         </w:p>
                       </w:txbxContent>
@@ -4905,6 +4983,7 @@
                           <w:pPr>
                             <w:jc w:val="center"/>
                           </w:pPr>
+                          <w:proofErr w:type="spellStart"/>
                           <w:r>
                             <w:rPr>
                               <w:rFonts w:ascii="Meiryo UI" w:eastAsia="Meiryo UI" w:hAnsi="Meiryo UI" w:cs="Meiryo UI" w:hint="eastAsia"/>
@@ -4914,6 +4993,7 @@
                             </w:rPr>
                             <w:t>BackYard</w:t>
                           </w:r>
+                          <w:proofErr w:type="spellEnd"/>
                         </w:p>
                         <w:p>
                           <w:pPr>
@@ -4946,7 +5026,16 @@
                               <w:sz w:val="16"/>
                               <w:szCs w:val="16"/>
                             </w:rPr>
-                            <w:t>AP/DBサーバ [ACT]</w:t>
+                            <w:t>AP/DB</w:t>
+                          </w:r>
+                          <w:r>
+                            <w:rPr>
+                              <w:rFonts w:ascii="Meiryo UI" w:eastAsia="Meiryo UI" w:hAnsi="Meiryo UI" w:cs="Meiryo UI" w:hint="eastAsia"/>
+                              <w:color w:val="000000"/>
+                              <w:sz w:val="16"/>
+                              <w:szCs w:val="16"/>
+                            </w:rPr>
+                            <w:t>サーバ [ACT]</w:t>
                           </w:r>
                         </w:p>
                       </w:txbxContent>
@@ -5057,6 +5146,10 @@
                       </w:txbxContent>
                     </v:textbox>
                   </v:shape>
+                  <v:shapetype id="_x0000_t115" coordsize="21600,21600" o:spt="115" path="m,20465v810,317,1620,452,2397,725c3077,21325,3790,21417,4405,21597v1620,,2202,-180,2657,-272c7580,21280,8002,21010,8455,20917v422,-135,810,-405,1327,-542c10205,20150,10657,19967,11080,19742v517,-182,970,-407,1425,-590c13087,19017,13605,18745,14255,18610v615,-180,1262,-318,1942,-408c16975,18202,17785,18022,18595,18022r,-1670l19192,16252r808,l20000,14467r722,-75l21597,14392,21597,,2972,r,1815l1532,1815r,1860l,3675,,20465xem1532,3675nfl18595,3675r,12677em2972,1815nfl20000,1815r,12652e">
+                    <v:stroke joinstyle="miter"/>
+                    <v:path o:extrusionok="f" o:connecttype="custom" o:connectlocs="10800,0;0,10800;10800,19890;21600,10800" textboxrect="0,3675,18595,18022"/>
+                  </v:shapetype>
                   <v:shape id="フローチャート : 複数書類 183" o:spid="_x0000_s1061" type="#_x0000_t115" style="position:absolute;left:476;top:17526;width:6452;height:2515;visibility:visible;mso-wrap-style:square;v-text-anchor:middle" o:gfxdata="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" fillcolor="#a3c4ff" strokecolor="#4a7ebb">
                     <v:fill color2="#e5eeff" rotate="t" angle="180" colors="0 #a3c4ff;22938f #bfd5ff;1 #e5eeff" focus="100%" type="gradient"/>
                     <v:shadow on="t" color="black" opacity="24903f" origin=",.5" offset="0,.55556mm"/>
@@ -5073,7 +5166,16 @@
                               <w:sz w:val="14"/>
                               <w:szCs w:val="14"/>
                             </w:rPr>
-                            <w:t>DB接続情報</w:t>
+                            <w:t>DB</w:t>
+                          </w:r>
+                          <w:r>
+                            <w:rPr>
+                              <w:rFonts w:ascii="Meiryo UI" w:eastAsia="Meiryo UI" w:hAnsi="Meiryo UI" w:cs="Meiryo UI" w:hint="eastAsia"/>
+                              <w:color w:val="000000"/>
+                              <w:sz w:val="14"/>
+                              <w:szCs w:val="14"/>
+                            </w:rPr>
+                            <w:t>接続情報</w:t>
                           </w:r>
                         </w:p>
                       </w:txbxContent>
@@ -5676,12 +5778,14 @@
         </w:rPr>
         <w:t>のシステム要件は以下となります。</w:t>
       </w:r>
+      <w:proofErr w:type="spellStart"/>
       <w:r>
         <w:rPr>
           <w:rFonts w:ascii="ＭＳ Ｐゴシック" w:eastAsia="ＭＳ Ｐゴシック" w:hAnsi="ＭＳ Ｐゴシック" w:cs="Meiryo UI"/>
         </w:rPr>
         <w:t>astroll</w:t>
       </w:r>
+      <w:proofErr w:type="spellEnd"/>
       <w:r>
         <w:rPr>
           <w:rFonts w:ascii="ＭＳ Ｐゴシック" w:eastAsia="ＭＳ Ｐゴシック" w:hAnsi="ＭＳ Ｐゴシック" w:cs="Meiryo UI" w:hint="eastAsia"/>
@@ -6257,10 +6361,12 @@
       </w:pPr>
     </w:p>
     <w:sectPr>
-      <w:headerReference w:type="default" r:id="rId8"/>
-      <w:footerReference w:type="default" r:id="rId9"/>
-      <w:headerReference w:type="first" r:id="rId10"/>
-      <w:footerReference w:type="first" r:id="rId11"/>
+      <w:headerReference w:type="even" r:id="rId8"/>
+      <w:headerReference w:type="default" r:id="rId9"/>
+      <w:footerReference w:type="even" r:id="rId10"/>
+      <w:footerReference w:type="default" r:id="rId11"/>
+      <w:headerReference w:type="first" r:id="rId12"/>
+      <w:footerReference w:type="first" r:id="rId13"/>
       <w:pgSz w:w="11906" w:h="16838" w:code="9"/>
       <w:pgMar w:top="1361" w:right="851" w:bottom="1134" w:left="1418" w:header="851" w:footer="992" w:gutter="0"/>
       <w:pgNumType w:start="0"/>
@@ -6295,6 +6401,16 @@
 <w:ftr xmlns:wpc="http://schemas.microsoft.com/office/word/2010/wordprocessingCanvas" xmlns:cx="http://schemas.microsoft.com/office/drawing/2014/chartex" xmlns:cx1="http://schemas.microsoft.com/office/drawing/2015/9/8/chartex" xmlns:mc="http://schemas.openxmlformats.org/markup-compatibility/2006" xmlns:o="urn:schemas-microsoft-com:office:office" xmlns:r="http://schemas.openxmlformats.org/officeDocument/2006/relationships" xmlns:m="http://schemas.openxmlformats.org/officeDocument/2006/math" xmlns:v="urn:schemas-microsoft-com:vml" xmlns:wp14="http://schemas.microsoft.com/office/word/2010/wordprocessingDrawing" xmlns:wp="http://schemas.openxmlformats.org/drawingml/2006/wordprocessingDrawing" xmlns:w10="urn:schemas-microsoft-com:office:word" xmlns:w="http://schemas.openxmlformats.org/wordprocessingml/2006/main" xmlns:w14="http://schemas.microsoft.com/office/word/2010/wordml" xmlns:w15="http://schemas.microsoft.com/office/word/2012/wordml" xmlns:w16se="http://schemas.microsoft.com/office/word/2015/wordml/symex" xmlns:wpg="http://schemas.microsoft.com/office/word/2010/wordprocessingGroup" xmlns:wpi="http://schemas.microsoft.com/office/word/2010/wordprocessingInk" xmlns:wne="http://schemas.microsoft.com/office/word/2006/wordml" xmlns:wps="http://schemas.microsoft.com/office/word/2010/wordprocessingShape" mc:Ignorable="w14 w15 w16se wp14">
   <w:p>
     <w:pPr>
+      <w:pStyle w:val="a5"/>
+    </w:pPr>
+  </w:p>
+</w:ftr>
+</file>
+
+<file path=word/footer2.xml><?xml version="1.0" encoding="utf-8"?>
+<w:ftr xmlns:wpc="http://schemas.microsoft.com/office/word/2010/wordprocessingCanvas" xmlns:cx="http://schemas.microsoft.com/office/drawing/2014/chartex" xmlns:cx1="http://schemas.microsoft.com/office/drawing/2015/9/8/chartex" xmlns:mc="http://schemas.openxmlformats.org/markup-compatibility/2006" xmlns:o="urn:schemas-microsoft-com:office:office" xmlns:r="http://schemas.openxmlformats.org/officeDocument/2006/relationships" xmlns:m="http://schemas.openxmlformats.org/officeDocument/2006/math" xmlns:v="urn:schemas-microsoft-com:vml" xmlns:wp14="http://schemas.microsoft.com/office/word/2010/wordprocessingDrawing" xmlns:wp="http://schemas.openxmlformats.org/drawingml/2006/wordprocessingDrawing" xmlns:w10="urn:schemas-microsoft-com:office:word" xmlns:w="http://schemas.openxmlformats.org/wordprocessingml/2006/main" xmlns:w14="http://schemas.microsoft.com/office/word/2010/wordml" xmlns:w15="http://schemas.microsoft.com/office/word/2012/wordml" xmlns:w16se="http://schemas.microsoft.com/office/word/2015/wordml/symex" xmlns:wpg="http://schemas.microsoft.com/office/word/2010/wordprocessingGroup" xmlns:wpi="http://schemas.microsoft.com/office/word/2010/wordprocessingInk" xmlns:wne="http://schemas.microsoft.com/office/word/2006/wordml" xmlns:wps="http://schemas.microsoft.com/office/word/2010/wordprocessingShape" mc:Ignorable="w14 w15 w16se wp14">
+  <w:p>
+    <w:pPr>
       <w:pStyle w:val="12"/>
       <w:jc w:val="center"/>
     </w:pPr>
@@ -6304,6 +6420,7 @@
       <w:pStyle w:val="12"/>
       <w:jc w:val="center"/>
     </w:pPr>
+    <w:proofErr w:type="spellStart"/>
     <w:r>
       <w:rPr>
         <w:rFonts w:hint="eastAsia"/>
@@ -6316,6 +6433,7 @@
       </w:rPr>
       <w:t>stroll</w:t>
     </w:r>
+    <w:proofErr w:type="spellEnd"/>
     <w:r>
       <w:t xml:space="preserve"> </w:t>
     </w:r>
@@ -6479,7 +6597,7 @@
 </w:ftr>
 </file>
 
-<file path=word/footer2.xml><?xml version="1.0" encoding="utf-8"?>
+<file path=word/footer3.xml><?xml version="1.0" encoding="utf-8"?>
 <w:ftr xmlns:wpc="http://schemas.microsoft.com/office/word/2010/wordprocessingCanvas" xmlns:cx="http://schemas.microsoft.com/office/drawing/2014/chartex" xmlns:cx1="http://schemas.microsoft.com/office/drawing/2015/9/8/chartex" xmlns:mc="http://schemas.openxmlformats.org/markup-compatibility/2006" xmlns:o="urn:schemas-microsoft-com:office:office" xmlns:r="http://schemas.openxmlformats.org/officeDocument/2006/relationships" xmlns:m="http://schemas.openxmlformats.org/officeDocument/2006/math" xmlns:v="urn:schemas-microsoft-com:vml" xmlns:wp14="http://schemas.microsoft.com/office/word/2010/wordprocessingDrawing" xmlns:wp="http://schemas.openxmlformats.org/drawingml/2006/wordprocessingDrawing" xmlns:w10="urn:schemas-microsoft-com:office:word" xmlns:w="http://schemas.openxmlformats.org/wordprocessingml/2006/main" xmlns:w14="http://schemas.microsoft.com/office/word/2010/wordml" xmlns:w15="http://schemas.microsoft.com/office/word/2012/wordml" xmlns:w16se="http://schemas.microsoft.com/office/word/2015/wordml/symex" xmlns:wpg="http://schemas.microsoft.com/office/word/2010/wordprocessingGroup" xmlns:wpi="http://schemas.microsoft.com/office/word/2010/wordprocessingInk" xmlns:wne="http://schemas.microsoft.com/office/word/2006/wordml" xmlns:wps="http://schemas.microsoft.com/office/word/2010/wordprocessingShape" mc:Ignorable="w14 w15 w16se wp14">
   <w:p>
     <w:pPr>
@@ -6572,6 +6690,16 @@
 <w:hdr xmlns:wpc="http://schemas.microsoft.com/office/word/2010/wordprocessingCanvas" xmlns:cx="http://schemas.microsoft.com/office/drawing/2014/chartex" xmlns:cx1="http://schemas.microsoft.com/office/drawing/2015/9/8/chartex" xmlns:mc="http://schemas.openxmlformats.org/markup-compatibility/2006" xmlns:o="urn:schemas-microsoft-com:office:office" xmlns:r="http://schemas.openxmlformats.org/officeDocument/2006/relationships" xmlns:m="http://schemas.openxmlformats.org/officeDocument/2006/math" xmlns:v="urn:schemas-microsoft-com:vml" xmlns:wp14="http://schemas.microsoft.com/office/word/2010/wordprocessingDrawing" xmlns:wp="http://schemas.openxmlformats.org/drawingml/2006/wordprocessingDrawing" xmlns:w10="urn:schemas-microsoft-com:office:word" xmlns:w="http://schemas.openxmlformats.org/wordprocessingml/2006/main" xmlns:w14="http://schemas.microsoft.com/office/word/2010/wordml" xmlns:w15="http://schemas.microsoft.com/office/word/2012/wordml" xmlns:w16se="http://schemas.microsoft.com/office/word/2015/wordml/symex" xmlns:wpg="http://schemas.microsoft.com/office/word/2010/wordprocessingGroup" xmlns:wpi="http://schemas.microsoft.com/office/word/2010/wordprocessingInk" xmlns:wne="http://schemas.microsoft.com/office/word/2006/wordml" xmlns:wps="http://schemas.microsoft.com/office/word/2010/wordprocessingShape" mc:Ignorable="w14 w15 w16se wp14">
   <w:p>
     <w:pPr>
+      <w:pStyle w:val="a3"/>
+    </w:pPr>
+  </w:p>
+</w:hdr>
+</file>
+
+<file path=word/header2.xml><?xml version="1.0" encoding="utf-8"?>
+<w:hdr xmlns:wpc="http://schemas.microsoft.com/office/word/2010/wordprocessingCanvas" xmlns:cx="http://schemas.microsoft.com/office/drawing/2014/chartex" xmlns:cx1="http://schemas.microsoft.com/office/drawing/2015/9/8/chartex" xmlns:mc="http://schemas.openxmlformats.org/markup-compatibility/2006" xmlns:o="urn:schemas-microsoft-com:office:office" xmlns:r="http://schemas.openxmlformats.org/officeDocument/2006/relationships" xmlns:m="http://schemas.openxmlformats.org/officeDocument/2006/math" xmlns:v="urn:schemas-microsoft-com:vml" xmlns:wp14="http://schemas.microsoft.com/office/word/2010/wordprocessingDrawing" xmlns:wp="http://schemas.openxmlformats.org/drawingml/2006/wordprocessingDrawing" xmlns:w10="urn:schemas-microsoft-com:office:word" xmlns:w="http://schemas.openxmlformats.org/wordprocessingml/2006/main" xmlns:w14="http://schemas.microsoft.com/office/word/2010/wordml" xmlns:w15="http://schemas.microsoft.com/office/word/2012/wordml" xmlns:w16se="http://schemas.microsoft.com/office/word/2015/wordml/symex" xmlns:wpg="http://schemas.microsoft.com/office/word/2010/wordprocessingGroup" xmlns:wpi="http://schemas.microsoft.com/office/word/2010/wordprocessingInk" xmlns:wne="http://schemas.microsoft.com/office/word/2006/wordml" xmlns:wps="http://schemas.microsoft.com/office/word/2010/wordprocessingShape" mc:Ignorable="w14 w15 w16se wp14">
+  <w:p>
+    <w:pPr>
       <w:pStyle w:val="11"/>
     </w:pPr>
     <w:r>
@@ -6638,7 +6766,7 @@
 </w:hdr>
 </file>
 
-<file path=word/header2.xml><?xml version="1.0" encoding="utf-8"?>
+<file path=word/header3.xml><?xml version="1.0" encoding="utf-8"?>
 <w:hdr xmlns:wpc="http://schemas.microsoft.com/office/word/2010/wordprocessingCanvas" xmlns:cx="http://schemas.microsoft.com/office/drawing/2014/chartex" xmlns:cx1="http://schemas.microsoft.com/office/drawing/2015/9/8/chartex" xmlns:mc="http://schemas.openxmlformats.org/markup-compatibility/2006" xmlns:o="urn:schemas-microsoft-com:office:office" xmlns:r="http://schemas.openxmlformats.org/officeDocument/2006/relationships" xmlns:m="http://schemas.openxmlformats.org/officeDocument/2006/math" xmlns:v="urn:schemas-microsoft-com:vml" xmlns:wp14="http://schemas.microsoft.com/office/word/2010/wordprocessingDrawing" xmlns:wp="http://schemas.openxmlformats.org/drawingml/2006/wordprocessingDrawing" xmlns:w10="urn:schemas-microsoft-com:office:word" xmlns:w="http://schemas.openxmlformats.org/wordprocessingml/2006/main" xmlns:w14="http://schemas.microsoft.com/office/word/2010/wordml" xmlns:w15="http://schemas.microsoft.com/office/word/2012/wordml" xmlns:w16se="http://schemas.microsoft.com/office/word/2015/wordml/symex" xmlns:wpg="http://schemas.microsoft.com/office/word/2010/wordprocessingGroup" xmlns:wpi="http://schemas.microsoft.com/office/word/2010/wordprocessingInk" xmlns:wne="http://schemas.microsoft.com/office/word/2006/wordml" xmlns:wps="http://schemas.microsoft.com/office/word/2010/wordprocessingShape" mc:Ignorable="w14 w15 w16se wp14">
   <w:p>
     <w:pPr>
@@ -7705,6 +7833,7 @@
         <w:dstrike w:val="0"/>
         <w:noProof w:val="0"/>
         <w:vanish w:val="0"/>
+        <w:color w:val="000000"/>
         <w:spacing w:val="0"/>
         <w:position w:val="0"/>
         <w:u w:val="none"/>
@@ -7724,11 +7853,6 @@
           <w14:prstDash w14:val="solid"/>
           <w14:bevel/>
         </w14:textOutline>
-        <w14:textFill>
-          <w14:solidFill>
-            <w14:srgbClr w14:val="000000"/>
-          </w14:solidFill>
-        </w14:textFill>
         <w14:scene3d>
           <w14:camera w14:prst="orthographicFront"/>
           <w14:lightRig w14:rig="threePt" w14:dir="t">
@@ -7763,6 +7887,7 @@
         <w:dstrike w:val="0"/>
         <w:noProof w:val="0"/>
         <w:vanish w:val="0"/>
+        <w:color w:val="000000"/>
         <w:spacing w:val="0"/>
         <w:position w:val="0"/>
         <w:u w:val="none"/>
@@ -7782,11 +7907,6 @@
           <w14:prstDash w14:val="solid"/>
           <w14:bevel/>
         </w14:textOutline>
-        <w14:textFill>
-          <w14:solidFill>
-            <w14:srgbClr w14:val="000000"/>
-          </w14:solidFill>
-        </w14:textFill>
         <w14:scene3d>
           <w14:camera w14:prst="orthographicFront"/>
           <w14:lightRig w14:rig="threePt" w14:dir="t">
@@ -9967,7 +10087,7 @@
 </file>
 
 <file path=customXml/itemProps1.xml><?xml version="1.0" encoding="utf-8"?>
-<ds:datastoreItem xmlns:ds="http://schemas.openxmlformats.org/officeDocument/2006/customXml" ds:itemID="{3AE8F7D3-64A3-4F3B-AD48-2B3740607895}">
+<ds:datastoreItem xmlns:ds="http://schemas.openxmlformats.org/officeDocument/2006/customXml" ds:itemID="{290286AD-BFF0-4001-990B-6BCCC32FC273}">
   <ds:schemaRefs>
     <ds:schemaRef ds:uri="http://schemas.openxmlformats.org/officeDocument/2006/bibliography"/>
   </ds:schemaRefs>
